--- a/17062019kaungpyaesonetun.docx
+++ b/17062019kaungpyaesonetun.docx
@@ -50,25 +50,7 @@
           <w:sz w:val="24"/>
           <w:szCs w:val="24"/>
         </w:rPr>
-        <w:t xml:space="preserve">The purpose of this form is to maintain a brief memo of student’s progress and supervisor reviews. The supervisor who monitors the student's performance during this period should fill out the form and mail this form to the UCSY supervisor or place it in a sealed </w:t>
-      </w:r>
-      <w:proofErr w:type="spellStart"/>
-      <w:r>
-        <w:rPr>
-          <w:rFonts w:ascii="Arial" w:hAnsi="Arial" w:cs="Arial"/>
-          <w:sz w:val="24"/>
-          <w:szCs w:val="24"/>
-        </w:rPr>
-        <w:t>enveloped</w:t>
-      </w:r>
-      <w:proofErr w:type="spellEnd"/>
-      <w:r>
-        <w:rPr>
-          <w:rFonts w:ascii="Arial" w:hAnsi="Arial" w:cs="Arial"/>
-          <w:sz w:val="24"/>
-          <w:szCs w:val="24"/>
-        </w:rPr>
-        <w:t xml:space="preserve"> and give it to the student to bring it back to the UCSY.   </w:t>
+        <w:t xml:space="preserve">The purpose of this form is to maintain a brief memo of student’s progress and supervisor reviews. The supervisor who monitors the student's performance during this period should fill out the form and mail this form to the UCSY supervisor or place it in a sealed enveloped and give it to the student to bring it back to the UCSY.   </w:t>
       </w:r>
     </w:p>
     <w:p>
@@ -97,23 +79,13 @@
         </w:rPr>
         <w:t xml:space="preserve">Company/Organization Name:  </w:t>
       </w:r>
-      <w:proofErr w:type="spellStart"/>
-      <w:r>
-        <w:rPr>
-          <w:rFonts w:ascii="Arial" w:hAnsi="Arial" w:cs="Arial"/>
-          <w:sz w:val="24"/>
-          <w:szCs w:val="24"/>
-        </w:rPr>
-        <w:t>BizLeap</w:t>
-      </w:r>
-      <w:proofErr w:type="spellEnd"/>
-      <w:r>
-        <w:rPr>
-          <w:rFonts w:ascii="Arial" w:hAnsi="Arial" w:cs="Arial"/>
-          <w:sz w:val="24"/>
-          <w:szCs w:val="24"/>
-        </w:rPr>
-        <w:t xml:space="preserve"> Technology</w:t>
+      <w:r>
+        <w:rPr>
+          <w:rFonts w:ascii="Arial" w:hAnsi="Arial" w:cs="Arial"/>
+          <w:sz w:val="24"/>
+          <w:szCs w:val="24"/>
+        </w:rPr>
+        <w:t>BizLeap Technology</w:t>
       </w:r>
     </w:p>
     <w:p>
@@ -147,72 +119,8 @@
           <w:sz w:val="24"/>
           <w:szCs w:val="24"/>
         </w:rPr>
-        <w:t xml:space="preserve">Mg </w:t>
-      </w:r>
-      <w:proofErr w:type="spellStart"/>
-      <w:r>
-        <w:rPr>
-          <w:rFonts w:ascii="Arial" w:hAnsi="Arial" w:cs="Arial"/>
-          <w:sz w:val="24"/>
-          <w:szCs w:val="24"/>
-        </w:rPr>
-        <w:t>Kaung</w:t>
-      </w:r>
-      <w:proofErr w:type="spellEnd"/>
-      <w:r>
-        <w:rPr>
-          <w:rFonts w:ascii="Arial" w:hAnsi="Arial" w:cs="Arial"/>
-          <w:sz w:val="24"/>
-          <w:szCs w:val="24"/>
-        </w:rPr>
-        <w:t xml:space="preserve"> </w:t>
-      </w:r>
-      <w:proofErr w:type="spellStart"/>
-      <w:r>
-        <w:rPr>
-          <w:rFonts w:ascii="Arial" w:hAnsi="Arial" w:cs="Arial"/>
-          <w:sz w:val="24"/>
-          <w:szCs w:val="24"/>
-        </w:rPr>
-        <w:t>Pyae</w:t>
-      </w:r>
-      <w:proofErr w:type="spellEnd"/>
-      <w:r>
-        <w:rPr>
-          <w:rFonts w:ascii="Arial" w:hAnsi="Arial" w:cs="Arial"/>
-          <w:sz w:val="24"/>
-          <w:szCs w:val="24"/>
-        </w:rPr>
-        <w:t xml:space="preserve"> </w:t>
-      </w:r>
-      <w:proofErr w:type="spellStart"/>
-      <w:r>
-        <w:rPr>
-          <w:rFonts w:ascii="Arial" w:hAnsi="Arial" w:cs="Arial"/>
-          <w:sz w:val="24"/>
-          <w:szCs w:val="24"/>
-        </w:rPr>
-        <w:t>Sone</w:t>
-      </w:r>
-      <w:proofErr w:type="spellEnd"/>
-      <w:r>
-        <w:rPr>
-          <w:rFonts w:ascii="Arial" w:hAnsi="Arial" w:cs="Arial"/>
-          <w:sz w:val="24"/>
-          <w:szCs w:val="24"/>
-        </w:rPr>
-        <w:t xml:space="preserve"> </w:t>
-      </w:r>
-      <w:proofErr w:type="spellStart"/>
-      <w:r>
-        <w:rPr>
-          <w:rFonts w:ascii="Arial" w:hAnsi="Arial" w:cs="Arial"/>
-          <w:sz w:val="24"/>
-          <w:szCs w:val="24"/>
-        </w:rPr>
-        <w:t>Tun</w:t>
-      </w:r>
-      <w:proofErr w:type="spellEnd"/>
+        <w:t>Mg Kaung Pyae Sone Tun</w:t>
+      </w:r>
       <w:r>
         <w:rPr>
           <w:rFonts w:ascii="Arial" w:hAnsi="Arial" w:cs="Arial"/>
@@ -649,8 +557,6 @@
               </w:rPr>
               <w:t>Error Handling</w:t>
             </w:r>
-            <w:bookmarkStart w:id="0" w:name="_GoBack"/>
-            <w:bookmarkEnd w:id="0"/>
             <w:r>
               <w:rPr>
                 <w:rFonts w:ascii="Arial" w:hAnsi="Arial" w:cs="Arial"/>
@@ -757,6 +663,14 @@
                 <w:bCs/>
               </w:rPr>
             </w:pPr>
+            <w:r>
+              <w:rPr>
+                <w:rFonts w:ascii="Arial" w:hAnsi="Arial" w:cs="Arial"/>
+                <w:b/>
+                <w:bCs/>
+              </w:rPr>
+              <w:t>18.6.2019</w:t>
+            </w:r>
           </w:p>
         </w:tc>
         <w:tc>
@@ -771,6 +685,48 @@
                 <w:bCs/>
               </w:rPr>
             </w:pPr>
+            <w:r>
+              <w:rPr>
+                <w:rFonts w:ascii="Arial" w:hAnsi="Arial" w:cs="Arial"/>
+                <w:b/>
+                <w:bCs/>
+              </w:rPr>
+              <w:t>1.Java Assignment (Saver )</w:t>
+            </w:r>
+          </w:p>
+          <w:p>
+            <w:pPr>
+              <w:rPr>
+                <w:rFonts w:ascii="Arial" w:hAnsi="Arial" w:cs="Arial"/>
+                <w:b/>
+                <w:bCs/>
+              </w:rPr>
+            </w:pPr>
+            <w:r>
+              <w:rPr>
+                <w:rFonts w:ascii="Arial" w:hAnsi="Arial" w:cs="Arial"/>
+                <w:b/>
+                <w:bCs/>
+              </w:rPr>
+              <w:t>2.Code Review</w:t>
+            </w:r>
+          </w:p>
+          <w:p>
+            <w:pPr>
+              <w:rPr>
+                <w:rFonts w:ascii="Arial" w:hAnsi="Arial" w:cs="Arial"/>
+                <w:b/>
+                <w:bCs/>
+              </w:rPr>
+            </w:pPr>
+            <w:r>
+              <w:rPr>
+                <w:rFonts w:ascii="Arial" w:hAnsi="Arial" w:cs="Arial"/>
+                <w:b/>
+                <w:bCs/>
+              </w:rPr>
+              <w:t>3.Logger Configuration</w:t>
+            </w:r>
           </w:p>
         </w:tc>
         <w:tc>
@@ -786,6 +742,16 @@
                 <w:bCs/>
               </w:rPr>
             </w:pPr>
+            <w:r>
+              <w:rPr>
+                <w:rFonts w:ascii="Arial" w:hAnsi="Arial" w:cs="Arial"/>
+                <w:b/>
+                <w:bCs/>
+              </w:rPr>
+              <w:t>Done</w:t>
+            </w:r>
+            <w:bookmarkStart w:id="0" w:name="_GoBack"/>
+            <w:bookmarkEnd w:id="0"/>
           </w:p>
         </w:tc>
         <w:tc>
@@ -1876,7 +1842,7 @@
   <a:extraClrSchemeLst/>
   <a:extLst>
     <a:ext uri="{05A4C25C-085E-4340-85A3-A5531E510DB2}">
-      <thm15:themeFamily xmlns="" xmlns:thm15="http://schemas.microsoft.com/office/thememl/2012/main" name="Office Theme" id="{62F939B6-93AF-4DB8-9C6B-D6C7DFDC589F}" vid="{4A3C46E8-61CC-4603-A589-7422A47A8E4A}"/>
+      <thm15:themeFamily xmlns:thm15="http://schemas.microsoft.com/office/thememl/2012/main" xmlns="" name="Office Theme" id="{62F939B6-93AF-4DB8-9C6B-D6C7DFDC589F}" vid="{4A3C46E8-61CC-4603-A589-7422A47A8E4A}"/>
     </a:ext>
   </a:extLst>
 </a:theme>
@@ -1887,7 +1853,7 @@
 </file>
 
 <file path=customXml/itemProps1.xml><?xml version="1.0" encoding="utf-8"?>
-<ds:datastoreItem xmlns:ds="http://schemas.openxmlformats.org/officeDocument/2006/customXml" ds:itemID="{51EB4442-D5EC-43DE-A1DE-CAF6B8FA0172}">
+<ds:datastoreItem xmlns:ds="http://schemas.openxmlformats.org/officeDocument/2006/customXml" ds:itemID="{50841D01-4858-4790-BB73-0BDD21973AC2}">
   <ds:schemaRefs>
     <ds:schemaRef ds:uri="http://schemas.openxmlformats.org/officeDocument/2006/bibliography"/>
   </ds:schemaRefs>

--- a/17062019kaungpyaesonetun.docx
+++ b/17062019kaungpyaesonetun.docx
@@ -750,8 +750,6 @@
               </w:rPr>
               <w:t>Done</w:t>
             </w:r>
-            <w:bookmarkStart w:id="0" w:name="_GoBack"/>
-            <w:bookmarkEnd w:id="0"/>
           </w:p>
         </w:tc>
         <w:tc>
@@ -810,6 +808,14 @@
                 <w:bCs/>
               </w:rPr>
             </w:pPr>
+            <w:r>
+              <w:rPr>
+                <w:rFonts w:ascii="Arial" w:hAnsi="Arial" w:cs="Arial"/>
+                <w:b/>
+                <w:bCs/>
+              </w:rPr>
+              <w:t>19.6.2019</w:t>
+            </w:r>
           </w:p>
         </w:tc>
         <w:tc>
@@ -824,6 +830,48 @@
                 <w:bCs/>
               </w:rPr>
             </w:pPr>
+            <w:r>
+              <w:rPr>
+                <w:rFonts w:ascii="Arial" w:hAnsi="Arial" w:cs="Arial"/>
+                <w:b/>
+                <w:bCs/>
+              </w:rPr>
+              <w:t>1.Java Assignment(Error Collector)</w:t>
+            </w:r>
+          </w:p>
+          <w:p>
+            <w:pPr>
+              <w:rPr>
+                <w:rFonts w:ascii="Arial" w:hAnsi="Arial" w:cs="Arial"/>
+                <w:b/>
+                <w:bCs/>
+              </w:rPr>
+            </w:pPr>
+            <w:r>
+              <w:rPr>
+                <w:rFonts w:ascii="Arial" w:hAnsi="Arial" w:cs="Arial"/>
+                <w:b/>
+                <w:bCs/>
+              </w:rPr>
+              <w:t>2.Code Review</w:t>
+            </w:r>
+          </w:p>
+          <w:p>
+            <w:pPr>
+              <w:rPr>
+                <w:rFonts w:ascii="Arial" w:hAnsi="Arial" w:cs="Arial"/>
+                <w:b/>
+                <w:bCs/>
+              </w:rPr>
+            </w:pPr>
+            <w:r>
+              <w:rPr>
+                <w:rFonts w:ascii="Arial" w:hAnsi="Arial" w:cs="Arial"/>
+                <w:b/>
+                <w:bCs/>
+              </w:rPr>
+              <w:t>3.Configure log4j with file</w:t>
+            </w:r>
           </w:p>
         </w:tc>
         <w:tc>
@@ -839,6 +887,16 @@
                 <w:bCs/>
               </w:rPr>
             </w:pPr>
+            <w:r>
+              <w:rPr>
+                <w:rFonts w:ascii="Arial" w:hAnsi="Arial" w:cs="Arial"/>
+                <w:b/>
+                <w:bCs/>
+              </w:rPr>
+              <w:t>Done</w:t>
+            </w:r>
+            <w:bookmarkStart w:id="0" w:name="_GoBack"/>
+            <w:bookmarkEnd w:id="0"/>
           </w:p>
         </w:tc>
         <w:tc>
@@ -1842,7 +1900,7 @@
   <a:extraClrSchemeLst/>
   <a:extLst>
     <a:ext uri="{05A4C25C-085E-4340-85A3-A5531E510DB2}">
-      <thm15:themeFamily xmlns:thm15="http://schemas.microsoft.com/office/thememl/2012/main" xmlns="" name="Office Theme" id="{62F939B6-93AF-4DB8-9C6B-D6C7DFDC589F}" vid="{4A3C46E8-61CC-4603-A589-7422A47A8E4A}"/>
+      <thm15:themeFamily xmlns="" xmlns:thm15="http://schemas.microsoft.com/office/thememl/2012/main" name="Office Theme" id="{62F939B6-93AF-4DB8-9C6B-D6C7DFDC589F}" vid="{4A3C46E8-61CC-4603-A589-7422A47A8E4A}"/>
     </a:ext>
   </a:extLst>
 </a:theme>
@@ -1853,7 +1911,7 @@
 </file>
 
 <file path=customXml/itemProps1.xml><?xml version="1.0" encoding="utf-8"?>
-<ds:datastoreItem xmlns:ds="http://schemas.openxmlformats.org/officeDocument/2006/customXml" ds:itemID="{50841D01-4858-4790-BB73-0BDD21973AC2}">
+<ds:datastoreItem xmlns:ds="http://schemas.openxmlformats.org/officeDocument/2006/customXml" ds:itemID="{FD6882D5-A633-4904-96AB-46623CB5A2B4}">
   <ds:schemaRefs>
     <ds:schemaRef ds:uri="http://schemas.openxmlformats.org/officeDocument/2006/bibliography"/>
   </ds:schemaRefs>

--- a/17062019kaungpyaesonetun.docx
+++ b/17062019kaungpyaesonetun.docx
@@ -873,30 +873,47 @@
               <w:t>3.Configure log4j with file</w:t>
             </w:r>
           </w:p>
-        </w:tc>
-        <w:tc>
-          <w:tcPr>
-            <w:tcW w:w="3069" w:type="dxa"/>
-          </w:tcPr>
-          <w:p>
-            <w:pPr>
-              <w:jc w:val="center"/>
-              <w:rPr>
-                <w:rFonts w:ascii="Arial" w:hAnsi="Arial" w:cs="Arial"/>
-                <w:b/>
-                <w:bCs/>
-              </w:rPr>
-            </w:pPr>
-            <w:r>
-              <w:rPr>
-                <w:rFonts w:ascii="Arial" w:hAnsi="Arial" w:cs="Arial"/>
-                <w:b/>
-                <w:bCs/>
-              </w:rPr>
-              <w:t>Done</w:t>
+          <w:p>
+            <w:pPr>
+              <w:rPr>
+                <w:rFonts w:ascii="Arial" w:hAnsi="Arial" w:cs="Arial"/>
+                <w:b/>
+                <w:bCs/>
+              </w:rPr>
+            </w:pPr>
+            <w:r>
+              <w:rPr>
+                <w:rFonts w:ascii="Arial" w:hAnsi="Arial" w:cs="Arial"/>
+                <w:b/>
+                <w:bCs/>
+              </w:rPr>
+              <w:t>4.Introduction of shell script</w:t>
             </w:r>
             <w:bookmarkStart w:id="0" w:name="_GoBack"/>
             <w:bookmarkEnd w:id="0"/>
+          </w:p>
+        </w:tc>
+        <w:tc>
+          <w:tcPr>
+            <w:tcW w:w="3069" w:type="dxa"/>
+          </w:tcPr>
+          <w:p>
+            <w:pPr>
+              <w:jc w:val="center"/>
+              <w:rPr>
+                <w:rFonts w:ascii="Arial" w:hAnsi="Arial" w:cs="Arial"/>
+                <w:b/>
+                <w:bCs/>
+              </w:rPr>
+            </w:pPr>
+            <w:r>
+              <w:rPr>
+                <w:rFonts w:ascii="Arial" w:hAnsi="Arial" w:cs="Arial"/>
+                <w:b/>
+                <w:bCs/>
+              </w:rPr>
+              <w:t>Done</w:t>
+            </w:r>
           </w:p>
         </w:tc>
         <w:tc>
@@ -1054,6 +1071,7 @@
           <w:sz w:val="24"/>
           <w:szCs w:val="24"/>
         </w:rPr>
+        <w:lastRenderedPageBreak/>
         <w:t xml:space="preserve">Signature </w:t>
       </w:r>
       <w:r>
@@ -1900,7 +1918,7 @@
   <a:extraClrSchemeLst/>
   <a:extLst>
     <a:ext uri="{05A4C25C-085E-4340-85A3-A5531E510DB2}">
-      <thm15:themeFamily xmlns="" xmlns:thm15="http://schemas.microsoft.com/office/thememl/2012/main" name="Office Theme" id="{62F939B6-93AF-4DB8-9C6B-D6C7DFDC589F}" vid="{4A3C46E8-61CC-4603-A589-7422A47A8E4A}"/>
+      <thm15:themeFamily xmlns:thm15="http://schemas.microsoft.com/office/thememl/2012/main" xmlns="" name="Office Theme" id="{62F939B6-93AF-4DB8-9C6B-D6C7DFDC589F}" vid="{4A3C46E8-61CC-4603-A589-7422A47A8E4A}"/>
     </a:ext>
   </a:extLst>
 </a:theme>
@@ -1911,7 +1929,7 @@
 </file>
 
 <file path=customXml/itemProps1.xml><?xml version="1.0" encoding="utf-8"?>
-<ds:datastoreItem xmlns:ds="http://schemas.openxmlformats.org/officeDocument/2006/customXml" ds:itemID="{FD6882D5-A633-4904-96AB-46623CB5A2B4}">
+<ds:datastoreItem xmlns:ds="http://schemas.openxmlformats.org/officeDocument/2006/customXml" ds:itemID="{E2238909-C5B4-467C-A997-20CB0EA38861}">
   <ds:schemaRefs>
     <ds:schemaRef ds:uri="http://schemas.openxmlformats.org/officeDocument/2006/bibliography"/>
   </ds:schemaRefs>

--- a/17062019kaungpyaesonetun.docx
+++ b/17062019kaungpyaesonetun.docx
@@ -50,7 +50,25 @@
           <w:sz w:val="24"/>
           <w:szCs w:val="24"/>
         </w:rPr>
-        <w:t xml:space="preserve">The purpose of this form is to maintain a brief memo of student’s progress and supervisor reviews. The supervisor who monitors the student's performance during this period should fill out the form and mail this form to the UCSY supervisor or place it in a sealed enveloped and give it to the student to bring it back to the UCSY.   </w:t>
+        <w:t xml:space="preserve">The purpose of this form is to maintain a brief memo of student’s progress and supervisor reviews. The supervisor who monitors the student's performance during this period should fill out the form and mail this form to the UCSY supervisor or place it in a sealed </w:t>
+      </w:r>
+      <w:proofErr w:type="spellStart"/>
+      <w:r>
+        <w:rPr>
+          <w:rFonts w:ascii="Arial" w:hAnsi="Arial" w:cs="Arial"/>
+          <w:sz w:val="24"/>
+          <w:szCs w:val="24"/>
+        </w:rPr>
+        <w:t>enveloped</w:t>
+      </w:r>
+      <w:proofErr w:type="spellEnd"/>
+      <w:r>
+        <w:rPr>
+          <w:rFonts w:ascii="Arial" w:hAnsi="Arial" w:cs="Arial"/>
+          <w:sz w:val="24"/>
+          <w:szCs w:val="24"/>
+        </w:rPr>
+        <w:t xml:space="preserve"> and give it to the student to bring it back to the UCSY.   </w:t>
       </w:r>
     </w:p>
     <w:p>
@@ -79,13 +97,23 @@
         </w:rPr>
         <w:t xml:space="preserve">Company/Organization Name:  </w:t>
       </w:r>
-      <w:r>
-        <w:rPr>
-          <w:rFonts w:ascii="Arial" w:hAnsi="Arial" w:cs="Arial"/>
-          <w:sz w:val="24"/>
-          <w:szCs w:val="24"/>
-        </w:rPr>
-        <w:t>BizLeap Technology</w:t>
+      <w:proofErr w:type="spellStart"/>
+      <w:r>
+        <w:rPr>
+          <w:rFonts w:ascii="Arial" w:hAnsi="Arial" w:cs="Arial"/>
+          <w:sz w:val="24"/>
+          <w:szCs w:val="24"/>
+        </w:rPr>
+        <w:t>BizLeap</w:t>
+      </w:r>
+      <w:proofErr w:type="spellEnd"/>
+      <w:r>
+        <w:rPr>
+          <w:rFonts w:ascii="Arial" w:hAnsi="Arial" w:cs="Arial"/>
+          <w:sz w:val="24"/>
+          <w:szCs w:val="24"/>
+        </w:rPr>
+        <w:t xml:space="preserve"> Technology</w:t>
       </w:r>
     </w:p>
     <w:p>
@@ -119,8 +147,72 @@
           <w:sz w:val="24"/>
           <w:szCs w:val="24"/>
         </w:rPr>
-        <w:t>Mg Kaung Pyae Sone Tun</w:t>
-      </w:r>
+        <w:t xml:space="preserve">Mg </w:t>
+      </w:r>
+      <w:proofErr w:type="spellStart"/>
+      <w:r>
+        <w:rPr>
+          <w:rFonts w:ascii="Arial" w:hAnsi="Arial" w:cs="Arial"/>
+          <w:sz w:val="24"/>
+          <w:szCs w:val="24"/>
+        </w:rPr>
+        <w:t>Kaung</w:t>
+      </w:r>
+      <w:proofErr w:type="spellEnd"/>
+      <w:r>
+        <w:rPr>
+          <w:rFonts w:ascii="Arial" w:hAnsi="Arial" w:cs="Arial"/>
+          <w:sz w:val="24"/>
+          <w:szCs w:val="24"/>
+        </w:rPr>
+        <w:t xml:space="preserve"> </w:t>
+      </w:r>
+      <w:proofErr w:type="spellStart"/>
+      <w:r>
+        <w:rPr>
+          <w:rFonts w:ascii="Arial" w:hAnsi="Arial" w:cs="Arial"/>
+          <w:sz w:val="24"/>
+          <w:szCs w:val="24"/>
+        </w:rPr>
+        <w:t>Pyae</w:t>
+      </w:r>
+      <w:proofErr w:type="spellEnd"/>
+      <w:r>
+        <w:rPr>
+          <w:rFonts w:ascii="Arial" w:hAnsi="Arial" w:cs="Arial"/>
+          <w:sz w:val="24"/>
+          <w:szCs w:val="24"/>
+        </w:rPr>
+        <w:t xml:space="preserve"> </w:t>
+      </w:r>
+      <w:proofErr w:type="spellStart"/>
+      <w:r>
+        <w:rPr>
+          <w:rFonts w:ascii="Arial" w:hAnsi="Arial" w:cs="Arial"/>
+          <w:sz w:val="24"/>
+          <w:szCs w:val="24"/>
+        </w:rPr>
+        <w:t>Sone</w:t>
+      </w:r>
+      <w:proofErr w:type="spellEnd"/>
+      <w:r>
+        <w:rPr>
+          <w:rFonts w:ascii="Arial" w:hAnsi="Arial" w:cs="Arial"/>
+          <w:sz w:val="24"/>
+          <w:szCs w:val="24"/>
+        </w:rPr>
+        <w:t xml:space="preserve"> </w:t>
+      </w:r>
+      <w:proofErr w:type="spellStart"/>
+      <w:r>
+        <w:rPr>
+          <w:rFonts w:ascii="Arial" w:hAnsi="Arial" w:cs="Arial"/>
+          <w:sz w:val="24"/>
+          <w:szCs w:val="24"/>
+        </w:rPr>
+        <w:t>Tun</w:t>
+      </w:r>
+      <w:proofErr w:type="spellEnd"/>
       <w:r>
         <w:rPr>
           <w:rFonts w:ascii="Arial" w:hAnsi="Arial" w:cs="Arial"/>
@@ -889,6 +981,151 @@
               </w:rPr>
               <w:t>4.Introduction of shell script</w:t>
             </w:r>
+          </w:p>
+        </w:tc>
+        <w:tc>
+          <w:tcPr>
+            <w:tcW w:w="3069" w:type="dxa"/>
+          </w:tcPr>
+          <w:p>
+            <w:pPr>
+              <w:jc w:val="center"/>
+              <w:rPr>
+                <w:rFonts w:ascii="Arial" w:hAnsi="Arial" w:cs="Arial"/>
+                <w:b/>
+                <w:bCs/>
+              </w:rPr>
+            </w:pPr>
+            <w:r>
+              <w:rPr>
+                <w:rFonts w:ascii="Arial" w:hAnsi="Arial" w:cs="Arial"/>
+                <w:b/>
+                <w:bCs/>
+              </w:rPr>
+              <w:t>Done</w:t>
+            </w:r>
+          </w:p>
+        </w:tc>
+        <w:tc>
+          <w:tcPr>
+            <w:tcW w:w="1448" w:type="dxa"/>
+          </w:tcPr>
+          <w:p>
+            <w:pPr>
+              <w:jc w:val="center"/>
+              <w:rPr>
+                <w:rFonts w:ascii="Arial" w:hAnsi="Arial" w:cs="Arial"/>
+                <w:b/>
+                <w:bCs/>
+              </w:rPr>
+            </w:pPr>
+          </w:p>
+        </w:tc>
+      </w:tr>
+      <w:tr>
+        <w:trPr>
+          <w:trHeight w:val="849"/>
+        </w:trPr>
+        <w:tc>
+          <w:tcPr>
+            <w:tcW w:w="760" w:type="dxa"/>
+          </w:tcPr>
+          <w:p>
+            <w:pPr>
+              <w:jc w:val="center"/>
+              <w:rPr>
+                <w:rFonts w:ascii="Arial" w:hAnsi="Arial" w:cs="Arial"/>
+                <w:b/>
+                <w:bCs/>
+              </w:rPr>
+            </w:pPr>
+            <w:r>
+              <w:rPr>
+                <w:rFonts w:ascii="Arial" w:hAnsi="Arial" w:cs="Arial"/>
+                <w:b/>
+                <w:bCs/>
+              </w:rPr>
+              <w:t>5</w:t>
+            </w:r>
+          </w:p>
+        </w:tc>
+        <w:tc>
+          <w:tcPr>
+            <w:tcW w:w="1645" w:type="dxa"/>
+          </w:tcPr>
+          <w:p>
+            <w:pPr>
+              <w:jc w:val="center"/>
+              <w:rPr>
+                <w:rFonts w:ascii="Arial" w:hAnsi="Arial" w:cs="Arial"/>
+                <w:b/>
+                <w:bCs/>
+              </w:rPr>
+            </w:pPr>
+            <w:r>
+              <w:rPr>
+                <w:rFonts w:ascii="Arial" w:hAnsi="Arial" w:cs="Arial"/>
+                <w:b/>
+                <w:bCs/>
+              </w:rPr>
+              <w:t>20.6.2019</w:t>
+            </w:r>
+          </w:p>
+        </w:tc>
+        <w:tc>
+          <w:tcPr>
+            <w:tcW w:w="3721" w:type="dxa"/>
+          </w:tcPr>
+          <w:p>
+            <w:pPr>
+              <w:rPr>
+                <w:rFonts w:ascii="Arial" w:hAnsi="Arial" w:cs="Arial"/>
+                <w:b/>
+                <w:bCs/>
+              </w:rPr>
+            </w:pPr>
+            <w:r>
+              <w:rPr>
+                <w:rFonts w:ascii="Arial" w:hAnsi="Arial" w:cs="Arial"/>
+                <w:b/>
+                <w:bCs/>
+              </w:rPr>
+              <w:t>1.Code Review</w:t>
+            </w:r>
+          </w:p>
+          <w:p>
+            <w:pPr>
+              <w:rPr>
+                <w:rFonts w:ascii="Arial" w:hAnsi="Arial" w:cs="Arial"/>
+                <w:b/>
+                <w:bCs/>
+              </w:rPr>
+            </w:pPr>
+            <w:r>
+              <w:rPr>
+                <w:rFonts w:ascii="Arial" w:hAnsi="Arial" w:cs="Arial"/>
+                <w:b/>
+                <w:bCs/>
+              </w:rPr>
+              <w:t>2.Spring Configuration</w:t>
+            </w:r>
+          </w:p>
+          <w:p>
+            <w:pPr>
+              <w:rPr>
+                <w:rFonts w:ascii="Arial" w:hAnsi="Arial" w:cs="Arial"/>
+                <w:b/>
+                <w:bCs/>
+              </w:rPr>
+            </w:pPr>
+            <w:r>
+              <w:rPr>
+                <w:rFonts w:ascii="Arial" w:hAnsi="Arial" w:cs="Arial"/>
+                <w:b/>
+                <w:bCs/>
+              </w:rPr>
+              <w:t>3.Relational Diagram</w:t>
+            </w:r>
             <w:bookmarkStart w:id="0" w:name="_GoBack"/>
             <w:bookmarkEnd w:id="0"/>
           </w:p>
@@ -1071,7 +1308,6 @@
           <w:sz w:val="24"/>
           <w:szCs w:val="24"/>
         </w:rPr>
-        <w:lastRenderedPageBreak/>
         <w:t xml:space="preserve">Signature </w:t>
       </w:r>
       <w:r>
@@ -1918,7 +2154,7 @@
   <a:extraClrSchemeLst/>
   <a:extLst>
     <a:ext uri="{05A4C25C-085E-4340-85A3-A5531E510DB2}">
-      <thm15:themeFamily xmlns:thm15="http://schemas.microsoft.com/office/thememl/2012/main" xmlns="" name="Office Theme" id="{62F939B6-93AF-4DB8-9C6B-D6C7DFDC589F}" vid="{4A3C46E8-61CC-4603-A589-7422A47A8E4A}"/>
+      <thm15:themeFamily xmlns="" xmlns:thm15="http://schemas.microsoft.com/office/thememl/2012/main" name="Office Theme" id="{62F939B6-93AF-4DB8-9C6B-D6C7DFDC589F}" vid="{4A3C46E8-61CC-4603-A589-7422A47A8E4A}"/>
     </a:ext>
   </a:extLst>
 </a:theme>
@@ -1929,7 +2165,7 @@
 </file>
 
 <file path=customXml/itemProps1.xml><?xml version="1.0" encoding="utf-8"?>
-<ds:datastoreItem xmlns:ds="http://schemas.openxmlformats.org/officeDocument/2006/customXml" ds:itemID="{E2238909-C5B4-467C-A997-20CB0EA38861}">
+<ds:datastoreItem xmlns:ds="http://schemas.openxmlformats.org/officeDocument/2006/customXml" ds:itemID="{530E82CC-9557-43A9-A327-11362DE4A4ED}">
   <ds:schemaRefs>
     <ds:schemaRef ds:uri="http://schemas.openxmlformats.org/officeDocument/2006/bibliography"/>
   </ds:schemaRefs>

--- a/17062019kaungpyaesonetun.docx
+++ b/17062019kaungpyaesonetun.docx
@@ -50,25 +50,7 @@
           <w:sz w:val="24"/>
           <w:szCs w:val="24"/>
         </w:rPr>
-        <w:t xml:space="preserve">The purpose of this form is to maintain a brief memo of student’s progress and supervisor reviews. The supervisor who monitors the student's performance during this period should fill out the form and mail this form to the UCSY supervisor or place it in a sealed </w:t>
-      </w:r>
-      <w:proofErr w:type="spellStart"/>
-      <w:r>
-        <w:rPr>
-          <w:rFonts w:ascii="Arial" w:hAnsi="Arial" w:cs="Arial"/>
-          <w:sz w:val="24"/>
-          <w:szCs w:val="24"/>
-        </w:rPr>
-        <w:t>enveloped</w:t>
-      </w:r>
-      <w:proofErr w:type="spellEnd"/>
-      <w:r>
-        <w:rPr>
-          <w:rFonts w:ascii="Arial" w:hAnsi="Arial" w:cs="Arial"/>
-          <w:sz w:val="24"/>
-          <w:szCs w:val="24"/>
-        </w:rPr>
-        <w:t xml:space="preserve"> and give it to the student to bring it back to the UCSY.   </w:t>
+        <w:t xml:space="preserve">The purpose of this form is to maintain a brief memo of student’s progress and supervisor reviews. The supervisor who monitors the student's performance during this period should fill out the form and mail this form to the UCSY supervisor or place it in a sealed enveloped and give it to the student to bring it back to the UCSY.   </w:t>
       </w:r>
     </w:p>
     <w:p>
@@ -97,23 +79,13 @@
         </w:rPr>
         <w:t xml:space="preserve">Company/Organization Name:  </w:t>
       </w:r>
-      <w:proofErr w:type="spellStart"/>
-      <w:r>
-        <w:rPr>
-          <w:rFonts w:ascii="Arial" w:hAnsi="Arial" w:cs="Arial"/>
-          <w:sz w:val="24"/>
-          <w:szCs w:val="24"/>
-        </w:rPr>
-        <w:t>BizLeap</w:t>
-      </w:r>
-      <w:proofErr w:type="spellEnd"/>
-      <w:r>
-        <w:rPr>
-          <w:rFonts w:ascii="Arial" w:hAnsi="Arial" w:cs="Arial"/>
-          <w:sz w:val="24"/>
-          <w:szCs w:val="24"/>
-        </w:rPr>
-        <w:t xml:space="preserve"> Technology</w:t>
+      <w:r>
+        <w:rPr>
+          <w:rFonts w:ascii="Arial" w:hAnsi="Arial" w:cs="Arial"/>
+          <w:sz w:val="24"/>
+          <w:szCs w:val="24"/>
+        </w:rPr>
+        <w:t>BizLeap Technology</w:t>
       </w:r>
     </w:p>
     <w:p>
@@ -147,72 +119,8 @@
           <w:sz w:val="24"/>
           <w:szCs w:val="24"/>
         </w:rPr>
-        <w:t xml:space="preserve">Mg </w:t>
-      </w:r>
-      <w:proofErr w:type="spellStart"/>
-      <w:r>
-        <w:rPr>
-          <w:rFonts w:ascii="Arial" w:hAnsi="Arial" w:cs="Arial"/>
-          <w:sz w:val="24"/>
-          <w:szCs w:val="24"/>
-        </w:rPr>
-        <w:t>Kaung</w:t>
-      </w:r>
-      <w:proofErr w:type="spellEnd"/>
-      <w:r>
-        <w:rPr>
-          <w:rFonts w:ascii="Arial" w:hAnsi="Arial" w:cs="Arial"/>
-          <w:sz w:val="24"/>
-          <w:szCs w:val="24"/>
-        </w:rPr>
-        <w:t xml:space="preserve"> </w:t>
-      </w:r>
-      <w:proofErr w:type="spellStart"/>
-      <w:r>
-        <w:rPr>
-          <w:rFonts w:ascii="Arial" w:hAnsi="Arial" w:cs="Arial"/>
-          <w:sz w:val="24"/>
-          <w:szCs w:val="24"/>
-        </w:rPr>
-        <w:t>Pyae</w:t>
-      </w:r>
-      <w:proofErr w:type="spellEnd"/>
-      <w:r>
-        <w:rPr>
-          <w:rFonts w:ascii="Arial" w:hAnsi="Arial" w:cs="Arial"/>
-          <w:sz w:val="24"/>
-          <w:szCs w:val="24"/>
-        </w:rPr>
-        <w:t xml:space="preserve"> </w:t>
-      </w:r>
-      <w:proofErr w:type="spellStart"/>
-      <w:r>
-        <w:rPr>
-          <w:rFonts w:ascii="Arial" w:hAnsi="Arial" w:cs="Arial"/>
-          <w:sz w:val="24"/>
-          <w:szCs w:val="24"/>
-        </w:rPr>
-        <w:t>Sone</w:t>
-      </w:r>
-      <w:proofErr w:type="spellEnd"/>
-      <w:r>
-        <w:rPr>
-          <w:rFonts w:ascii="Arial" w:hAnsi="Arial" w:cs="Arial"/>
-          <w:sz w:val="24"/>
-          <w:szCs w:val="24"/>
-        </w:rPr>
-        <w:t xml:space="preserve"> </w:t>
-      </w:r>
-      <w:proofErr w:type="spellStart"/>
-      <w:r>
-        <w:rPr>
-          <w:rFonts w:ascii="Arial" w:hAnsi="Arial" w:cs="Arial"/>
-          <w:sz w:val="24"/>
-          <w:szCs w:val="24"/>
-        </w:rPr>
-        <w:t>Tun</w:t>
-      </w:r>
-      <w:proofErr w:type="spellEnd"/>
+        <w:t>Mg Kaung Pyae Sone Tun</w:t>
+      </w:r>
       <w:r>
         <w:rPr>
           <w:rFonts w:ascii="Arial" w:hAnsi="Arial" w:cs="Arial"/>
@@ -1126,8 +1034,212 @@
               </w:rPr>
               <w:t>3.Relational Diagram</w:t>
             </w:r>
+          </w:p>
+          <w:p>
+            <w:pPr>
+              <w:rPr>
+                <w:rFonts w:ascii="Arial" w:hAnsi="Arial" w:cs="Arial"/>
+                <w:b/>
+                <w:bCs/>
+              </w:rPr>
+            </w:pPr>
+            <w:r>
+              <w:rPr>
+                <w:rFonts w:ascii="Arial" w:hAnsi="Arial" w:cs="Arial"/>
+                <w:b/>
+                <w:bCs/>
+              </w:rPr>
+              <w:t xml:space="preserve">4.Knowledge sharing for </w:t>
+            </w:r>
             <w:bookmarkStart w:id="0" w:name="_GoBack"/>
             <w:bookmarkEnd w:id="0"/>
+            <w:r>
+              <w:rPr>
+                <w:rFonts w:ascii="Arial" w:hAnsi="Arial" w:cs="Arial"/>
+                <w:b/>
+                <w:bCs/>
+              </w:rPr>
+              <w:t>Customer Support</w:t>
+            </w:r>
+          </w:p>
+        </w:tc>
+        <w:tc>
+          <w:tcPr>
+            <w:tcW w:w="3069" w:type="dxa"/>
+          </w:tcPr>
+          <w:p>
+            <w:pPr>
+              <w:jc w:val="center"/>
+              <w:rPr>
+                <w:rFonts w:ascii="Arial" w:hAnsi="Arial" w:cs="Arial"/>
+                <w:b/>
+                <w:bCs/>
+              </w:rPr>
+            </w:pPr>
+            <w:r>
+              <w:rPr>
+                <w:rFonts w:ascii="Arial" w:hAnsi="Arial" w:cs="Arial"/>
+                <w:b/>
+                <w:bCs/>
+              </w:rPr>
+              <w:t>Done</w:t>
+            </w:r>
+          </w:p>
+        </w:tc>
+        <w:tc>
+          <w:tcPr>
+            <w:tcW w:w="1448" w:type="dxa"/>
+          </w:tcPr>
+          <w:p>
+            <w:pPr>
+              <w:jc w:val="center"/>
+              <w:rPr>
+                <w:rFonts w:ascii="Arial" w:hAnsi="Arial" w:cs="Arial"/>
+                <w:b/>
+                <w:bCs/>
+              </w:rPr>
+            </w:pPr>
+          </w:p>
+        </w:tc>
+      </w:tr>
+      <w:tr>
+        <w:trPr>
+          <w:trHeight w:val="849"/>
+        </w:trPr>
+        <w:tc>
+          <w:tcPr>
+            <w:tcW w:w="760" w:type="dxa"/>
+          </w:tcPr>
+          <w:p>
+            <w:pPr>
+              <w:jc w:val="center"/>
+              <w:rPr>
+                <w:rFonts w:ascii="Arial" w:hAnsi="Arial" w:cs="Arial"/>
+                <w:b/>
+                <w:bCs/>
+              </w:rPr>
+            </w:pPr>
+            <w:r>
+              <w:rPr>
+                <w:rFonts w:ascii="Arial" w:hAnsi="Arial" w:cs="Arial"/>
+                <w:b/>
+                <w:bCs/>
+              </w:rPr>
+              <w:t>6</w:t>
+            </w:r>
+          </w:p>
+        </w:tc>
+        <w:tc>
+          <w:tcPr>
+            <w:tcW w:w="1645" w:type="dxa"/>
+          </w:tcPr>
+          <w:p>
+            <w:pPr>
+              <w:jc w:val="center"/>
+              <w:rPr>
+                <w:rFonts w:ascii="Arial" w:hAnsi="Arial" w:cs="Arial"/>
+                <w:b/>
+                <w:bCs/>
+              </w:rPr>
+            </w:pPr>
+            <w:r>
+              <w:rPr>
+                <w:rFonts w:ascii="Arial" w:hAnsi="Arial" w:cs="Arial"/>
+                <w:b/>
+                <w:bCs/>
+              </w:rPr>
+              <w:t>21.6.2019</w:t>
+            </w:r>
+          </w:p>
+        </w:tc>
+        <w:tc>
+          <w:tcPr>
+            <w:tcW w:w="3721" w:type="dxa"/>
+          </w:tcPr>
+          <w:p>
+            <w:pPr>
+              <w:rPr>
+                <w:rFonts w:ascii="Arial" w:hAnsi="Arial" w:cs="Arial"/>
+                <w:b/>
+                <w:bCs/>
+              </w:rPr>
+            </w:pPr>
+            <w:r>
+              <w:rPr>
+                <w:rFonts w:ascii="Arial" w:hAnsi="Arial" w:cs="Arial"/>
+                <w:b/>
+                <w:bCs/>
+              </w:rPr>
+              <w:t>1.Read Spring in action</w:t>
+            </w:r>
+          </w:p>
+          <w:p>
+            <w:pPr>
+              <w:rPr>
+                <w:rFonts w:ascii="Arial" w:hAnsi="Arial" w:cs="Arial"/>
+                <w:b/>
+                <w:bCs/>
+              </w:rPr>
+            </w:pPr>
+            <w:r>
+              <w:rPr>
+                <w:rFonts w:ascii="Arial" w:hAnsi="Arial" w:cs="Arial"/>
+                <w:b/>
+                <w:bCs/>
+              </w:rPr>
+              <w:t>2.Code Review</w:t>
+            </w:r>
+          </w:p>
+          <w:p>
+            <w:pPr>
+              <w:rPr>
+                <w:rFonts w:ascii="Arial" w:hAnsi="Arial" w:cs="Arial"/>
+                <w:b/>
+                <w:bCs/>
+              </w:rPr>
+            </w:pPr>
+            <w:r>
+              <w:rPr>
+                <w:rFonts w:ascii="Arial" w:hAnsi="Arial" w:cs="Arial"/>
+                <w:b/>
+                <w:bCs/>
+              </w:rPr>
+              <w:t>3.Diagram Review</w:t>
+            </w:r>
+          </w:p>
+          <w:p>
+            <w:pPr>
+              <w:rPr>
+                <w:rFonts w:ascii="Arial" w:hAnsi="Arial" w:cs="Arial"/>
+                <w:b/>
+                <w:bCs/>
+              </w:rPr>
+            </w:pPr>
+            <w:r>
+              <w:rPr>
+                <w:rFonts w:ascii="Arial" w:hAnsi="Arial" w:cs="Arial"/>
+                <w:b/>
+                <w:bCs/>
+              </w:rPr>
+              <w:t>4.Hibernate Lecture</w:t>
+            </w:r>
+          </w:p>
+          <w:p>
+            <w:pPr>
+              <w:rPr>
+                <w:rFonts w:ascii="Arial" w:hAnsi="Arial" w:cs="Arial"/>
+                <w:b/>
+                <w:bCs/>
+              </w:rPr>
+            </w:pPr>
+            <w:r>
+              <w:rPr>
+                <w:rFonts w:ascii="Arial" w:hAnsi="Arial" w:cs="Arial"/>
+                <w:b/>
+                <w:bCs/>
+              </w:rPr>
+              <w:t>5.Hibernate Configuration</w:t>
+            </w:r>
           </w:p>
         </w:tc>
         <w:tc>
@@ -2154,7 +2266,7 @@
   <a:extraClrSchemeLst/>
   <a:extLst>
     <a:ext uri="{05A4C25C-085E-4340-85A3-A5531E510DB2}">
-      <thm15:themeFamily xmlns="" xmlns:thm15="http://schemas.microsoft.com/office/thememl/2012/main" name="Office Theme" id="{62F939B6-93AF-4DB8-9C6B-D6C7DFDC589F}" vid="{4A3C46E8-61CC-4603-A589-7422A47A8E4A}"/>
+      <thm15:themeFamily xmlns:thm15="http://schemas.microsoft.com/office/thememl/2012/main" xmlns="" name="Office Theme" id="{62F939B6-93AF-4DB8-9C6B-D6C7DFDC589F}" vid="{4A3C46E8-61CC-4603-A589-7422A47A8E4A}"/>
     </a:ext>
   </a:extLst>
 </a:theme>
@@ -2165,7 +2277,7 @@
 </file>
 
 <file path=customXml/itemProps1.xml><?xml version="1.0" encoding="utf-8"?>
-<ds:datastoreItem xmlns:ds="http://schemas.openxmlformats.org/officeDocument/2006/customXml" ds:itemID="{530E82CC-9557-43A9-A327-11362DE4A4ED}">
+<ds:datastoreItem xmlns:ds="http://schemas.openxmlformats.org/officeDocument/2006/customXml" ds:itemID="{3A408B9D-577D-4F9A-9406-BB136666843B}">
   <ds:schemaRefs>
     <ds:schemaRef ds:uri="http://schemas.openxmlformats.org/officeDocument/2006/bibliography"/>
   </ds:schemaRefs>

--- a/17062019kaungpyaesonetun.docx
+++ b/17062019kaungpyaesonetun.docx
@@ -1049,17 +1049,7 @@
                 <w:b/>
                 <w:bCs/>
               </w:rPr>
-              <w:t xml:space="preserve">4.Knowledge sharing for </w:t>
-            </w:r>
-            <w:bookmarkStart w:id="0" w:name="_GoBack"/>
-            <w:bookmarkEnd w:id="0"/>
-            <w:r>
-              <w:rPr>
-                <w:rFonts w:ascii="Arial" w:hAnsi="Arial" w:cs="Arial"/>
-                <w:b/>
-                <w:bCs/>
-              </w:rPr>
-              <w:t>Customer Support</w:t>
+              <w:t>4.Knowledge sharing for Customer Support</w:t>
             </w:r>
           </w:p>
         </w:tc>
@@ -1263,6 +1253,360 @@
               </w:rPr>
               <w:t>Done</w:t>
             </w:r>
+          </w:p>
+        </w:tc>
+        <w:tc>
+          <w:tcPr>
+            <w:tcW w:w="1448" w:type="dxa"/>
+          </w:tcPr>
+          <w:p>
+            <w:pPr>
+              <w:jc w:val="center"/>
+              <w:rPr>
+                <w:rFonts w:ascii="Arial" w:hAnsi="Arial" w:cs="Arial"/>
+                <w:b/>
+                <w:bCs/>
+              </w:rPr>
+            </w:pPr>
+          </w:p>
+        </w:tc>
+      </w:tr>
+      <w:tr>
+        <w:trPr>
+          <w:trHeight w:val="849"/>
+        </w:trPr>
+        <w:tc>
+          <w:tcPr>
+            <w:tcW w:w="760" w:type="dxa"/>
+          </w:tcPr>
+          <w:p>
+            <w:pPr>
+              <w:jc w:val="center"/>
+              <w:rPr>
+                <w:rFonts w:ascii="Arial" w:hAnsi="Arial" w:cs="Arial"/>
+                <w:b/>
+                <w:bCs/>
+              </w:rPr>
+            </w:pPr>
+            <w:r>
+              <w:rPr>
+                <w:rFonts w:ascii="Arial" w:hAnsi="Arial" w:cs="Arial"/>
+                <w:b/>
+                <w:bCs/>
+              </w:rPr>
+              <w:t>7</w:t>
+            </w:r>
+          </w:p>
+        </w:tc>
+        <w:tc>
+          <w:tcPr>
+            <w:tcW w:w="1645" w:type="dxa"/>
+          </w:tcPr>
+          <w:p>
+            <w:pPr>
+              <w:jc w:val="center"/>
+              <w:rPr>
+                <w:rFonts w:ascii="Arial" w:hAnsi="Arial" w:cs="Arial"/>
+                <w:b/>
+                <w:bCs/>
+              </w:rPr>
+            </w:pPr>
+            <w:r>
+              <w:rPr>
+                <w:rFonts w:ascii="Arial" w:hAnsi="Arial" w:cs="Arial"/>
+                <w:b/>
+                <w:bCs/>
+              </w:rPr>
+              <w:t>22.6.2019</w:t>
+            </w:r>
+          </w:p>
+        </w:tc>
+        <w:tc>
+          <w:tcPr>
+            <w:tcW w:w="3721" w:type="dxa"/>
+          </w:tcPr>
+          <w:p>
+            <w:pPr>
+              <w:rPr>
+                <w:rFonts w:ascii="Arial" w:hAnsi="Arial" w:cs="Arial"/>
+                <w:b/>
+                <w:bCs/>
+              </w:rPr>
+            </w:pPr>
+            <w:r>
+              <w:rPr>
+                <w:rFonts w:ascii="Arial" w:hAnsi="Arial" w:cs="Arial"/>
+                <w:b/>
+                <w:bCs/>
+              </w:rPr>
+              <w:t>1. Code Review</w:t>
+            </w:r>
+          </w:p>
+          <w:p>
+            <w:pPr>
+              <w:rPr>
+                <w:rFonts w:ascii="Arial" w:hAnsi="Arial" w:cs="Arial"/>
+                <w:b/>
+                <w:bCs/>
+              </w:rPr>
+            </w:pPr>
+            <w:r>
+              <w:rPr>
+                <w:rFonts w:ascii="Arial" w:hAnsi="Arial" w:cs="Arial"/>
+                <w:b/>
+                <w:bCs/>
+              </w:rPr>
+              <w:t>2.Diagram Review</w:t>
+            </w:r>
+          </w:p>
+          <w:p>
+            <w:pPr>
+              <w:rPr>
+                <w:rFonts w:ascii="Arial" w:hAnsi="Arial" w:cs="Arial"/>
+                <w:b/>
+                <w:bCs/>
+              </w:rPr>
+            </w:pPr>
+            <w:r>
+              <w:rPr>
+                <w:rFonts w:ascii="Arial" w:hAnsi="Arial" w:cs="Arial"/>
+                <w:b/>
+                <w:bCs/>
+              </w:rPr>
+              <w:t>3.Analyse service Layer Diagram</w:t>
+            </w:r>
+          </w:p>
+          <w:p>
+            <w:pPr>
+              <w:rPr>
+                <w:rFonts w:ascii="Arial" w:hAnsi="Arial" w:cs="Arial"/>
+                <w:b/>
+                <w:bCs/>
+              </w:rPr>
+            </w:pPr>
+            <w:r>
+              <w:rPr>
+                <w:rFonts w:ascii="Arial" w:hAnsi="Arial" w:cs="Arial"/>
+                <w:b/>
+                <w:bCs/>
+              </w:rPr>
+              <w:t>4. Read Spring in action</w:t>
+            </w:r>
+          </w:p>
+          <w:p>
+            <w:pPr>
+              <w:rPr>
+                <w:rFonts w:ascii="Arial" w:hAnsi="Arial" w:cs="Arial"/>
+                <w:b/>
+                <w:bCs/>
+              </w:rPr>
+            </w:pPr>
+            <w:r>
+              <w:rPr>
+                <w:rFonts w:ascii="Arial" w:hAnsi="Arial" w:cs="Arial"/>
+                <w:b/>
+                <w:bCs/>
+              </w:rPr>
+              <w:t>5.English Lecture</w:t>
+            </w:r>
+          </w:p>
+          <w:p>
+            <w:pPr>
+              <w:rPr>
+                <w:rFonts w:ascii="Arial" w:hAnsi="Arial" w:cs="Arial"/>
+                <w:b/>
+                <w:bCs/>
+              </w:rPr>
+            </w:pPr>
+            <w:r>
+              <w:rPr>
+                <w:rFonts w:ascii="Arial" w:hAnsi="Arial" w:cs="Arial"/>
+                <w:b/>
+                <w:bCs/>
+              </w:rPr>
+              <w:lastRenderedPageBreak/>
+              <w:t>6.Project planning and Assignment</w:t>
+            </w:r>
+          </w:p>
+          <w:p>
+            <w:pPr>
+              <w:rPr>
+                <w:rFonts w:ascii="Arial" w:hAnsi="Arial" w:cs="Arial"/>
+                <w:b/>
+                <w:bCs/>
+              </w:rPr>
+            </w:pPr>
+            <w:r>
+              <w:rPr>
+                <w:rFonts w:ascii="Arial" w:hAnsi="Arial" w:cs="Arial"/>
+                <w:b/>
+                <w:bCs/>
+              </w:rPr>
+              <w:t>7.T</w:t>
+            </w:r>
+            <w:r>
+              <w:rPr>
+                <w:rFonts w:ascii="Arial" w:hAnsi="Arial" w:cs="Arial"/>
+                <w:b/>
+                <w:bCs/>
+              </w:rPr>
+              <w:t>est Bizleap-Hr Software version 3.2</w:t>
+            </w:r>
+          </w:p>
+          <w:p>
+            <w:pPr>
+              <w:rPr>
+                <w:rFonts w:ascii="Arial" w:hAnsi="Arial" w:cs="Arial"/>
+                <w:b/>
+                <w:bCs/>
+              </w:rPr>
+            </w:pPr>
+            <w:r>
+              <w:rPr>
+                <w:rFonts w:ascii="Arial" w:hAnsi="Arial" w:cs="Arial"/>
+                <w:b/>
+                <w:bCs/>
+              </w:rPr>
+              <w:t xml:space="preserve">8.Write Test </w:t>
+            </w:r>
+            <w:r>
+              <w:rPr>
+                <w:rFonts w:ascii="Arial" w:hAnsi="Arial" w:cs="Arial"/>
+                <w:b/>
+                <w:bCs/>
+              </w:rPr>
+              <w:t>case</w:t>
+            </w:r>
+            <w:bookmarkStart w:id="0" w:name="_GoBack"/>
+            <w:bookmarkEnd w:id="0"/>
+          </w:p>
+        </w:tc>
+        <w:tc>
+          <w:tcPr>
+            <w:tcW w:w="3069" w:type="dxa"/>
+          </w:tcPr>
+          <w:p>
+            <w:pPr>
+              <w:jc w:val="center"/>
+              <w:rPr>
+                <w:rFonts w:ascii="Arial" w:hAnsi="Arial" w:cs="Arial"/>
+                <w:b/>
+                <w:bCs/>
+              </w:rPr>
+            </w:pPr>
+            <w:r>
+              <w:rPr>
+                <w:rFonts w:ascii="Arial" w:hAnsi="Arial" w:cs="Arial"/>
+                <w:b/>
+                <w:bCs/>
+              </w:rPr>
+              <w:lastRenderedPageBreak/>
+              <w:t>Done</w:t>
+            </w:r>
+          </w:p>
+        </w:tc>
+        <w:tc>
+          <w:tcPr>
+            <w:tcW w:w="1448" w:type="dxa"/>
+          </w:tcPr>
+          <w:p>
+            <w:pPr>
+              <w:jc w:val="center"/>
+              <w:rPr>
+                <w:rFonts w:ascii="Arial" w:hAnsi="Arial" w:cs="Arial"/>
+                <w:b/>
+                <w:bCs/>
+              </w:rPr>
+            </w:pPr>
+          </w:p>
+        </w:tc>
+      </w:tr>
+      <w:tr>
+        <w:trPr>
+          <w:trHeight w:val="849"/>
+        </w:trPr>
+        <w:tc>
+          <w:tcPr>
+            <w:tcW w:w="760" w:type="dxa"/>
+          </w:tcPr>
+          <w:p>
+            <w:pPr>
+              <w:jc w:val="center"/>
+              <w:rPr>
+                <w:rFonts w:ascii="Arial" w:hAnsi="Arial" w:cs="Arial"/>
+                <w:b/>
+                <w:bCs/>
+              </w:rPr>
+            </w:pPr>
+            <w:r>
+              <w:rPr>
+                <w:rFonts w:ascii="Arial" w:hAnsi="Arial" w:cs="Arial"/>
+                <w:b/>
+                <w:bCs/>
+              </w:rPr>
+              <w:lastRenderedPageBreak/>
+              <w:t>8</w:t>
+            </w:r>
+          </w:p>
+        </w:tc>
+        <w:tc>
+          <w:tcPr>
+            <w:tcW w:w="1645" w:type="dxa"/>
+          </w:tcPr>
+          <w:p>
+            <w:pPr>
+              <w:jc w:val="center"/>
+              <w:rPr>
+                <w:rFonts w:ascii="Arial" w:hAnsi="Arial" w:cs="Arial"/>
+                <w:b/>
+                <w:bCs/>
+              </w:rPr>
+            </w:pPr>
+            <w:r>
+              <w:rPr>
+                <w:rFonts w:ascii="Arial" w:hAnsi="Arial" w:cs="Arial"/>
+                <w:b/>
+                <w:bCs/>
+              </w:rPr>
+              <w:t>23.6.2019</w:t>
+            </w:r>
+          </w:p>
+        </w:tc>
+        <w:tc>
+          <w:tcPr>
+            <w:tcW w:w="3721" w:type="dxa"/>
+          </w:tcPr>
+          <w:p>
+            <w:pPr>
+              <w:rPr>
+                <w:rFonts w:ascii="Arial" w:hAnsi="Arial" w:cs="Arial"/>
+                <w:b/>
+                <w:bCs/>
+              </w:rPr>
+            </w:pPr>
+            <w:r>
+              <w:rPr>
+                <w:rFonts w:ascii="Arial" w:hAnsi="Arial" w:cs="Arial"/>
+                <w:b/>
+                <w:bCs/>
+              </w:rPr>
+              <w:t>Holiday</w:t>
+            </w:r>
+          </w:p>
+        </w:tc>
+        <w:tc>
+          <w:tcPr>
+            <w:tcW w:w="3069" w:type="dxa"/>
+          </w:tcPr>
+          <w:p>
+            <w:pPr>
+              <w:jc w:val="center"/>
+              <w:rPr>
+                <w:rFonts w:ascii="Arial" w:hAnsi="Arial" w:cs="Arial"/>
+                <w:b/>
+                <w:bCs/>
+              </w:rPr>
+            </w:pPr>
           </w:p>
         </w:tc>
         <w:tc>
@@ -2266,7 +2610,7 @@
   <a:extraClrSchemeLst/>
   <a:extLst>
     <a:ext uri="{05A4C25C-085E-4340-85A3-A5531E510DB2}">
-      <thm15:themeFamily xmlns:thm15="http://schemas.microsoft.com/office/thememl/2012/main" xmlns="" name="Office Theme" id="{62F939B6-93AF-4DB8-9C6B-D6C7DFDC589F}" vid="{4A3C46E8-61CC-4603-A589-7422A47A8E4A}"/>
+      <thm15:themeFamily xmlns="" xmlns:thm15="http://schemas.microsoft.com/office/thememl/2012/main" name="Office Theme" id="{62F939B6-93AF-4DB8-9C6B-D6C7DFDC589F}" vid="{4A3C46E8-61CC-4603-A589-7422A47A8E4A}"/>
     </a:ext>
   </a:extLst>
 </a:theme>
@@ -2277,7 +2621,7 @@
 </file>
 
 <file path=customXml/itemProps1.xml><?xml version="1.0" encoding="utf-8"?>
-<ds:datastoreItem xmlns:ds="http://schemas.openxmlformats.org/officeDocument/2006/customXml" ds:itemID="{3A408B9D-577D-4F9A-9406-BB136666843B}">
+<ds:datastoreItem xmlns:ds="http://schemas.openxmlformats.org/officeDocument/2006/customXml" ds:itemID="{A476DD8D-8C92-4F8D-A0D3-37150486EB23}">
   <ds:schemaRefs>
     <ds:schemaRef ds:uri="http://schemas.openxmlformats.org/officeDocument/2006/bibliography"/>
   </ds:schemaRefs>
